--- a/FuentesCurso/UD 05. Redes y volumenes en Docker/UD 05.02 - Docker CheatSheet - Version UD05.docx
+++ b/FuentesCurso/UD 05. Redes y volumenes en Docker/UD 05.02 - Docker CheatSheet - Version UD05.docx
@@ -7,6 +7,7 @@
       <w:pPr>
         <w:keepNext w:val="0"/>
         <w:keepLines w:val="0"/>
+        <w:pageBreakBefore w:val="0"/>
         <w:widowControl w:val="0"/>
         <w:pBdr>
           <w:top w:space="0" w:sz="0" w:val="nil"/>
@@ -110,6 +111,7 @@
       <w:pPr>
         <w:keepNext w:val="0"/>
         <w:keepLines w:val="0"/>
+        <w:pageBreakBefore w:val="0"/>
         <w:widowControl w:val="0"/>
         <w:pBdr>
           <w:top w:space="0" w:sz="0" w:val="nil"/>
@@ -164,6 +166,10 @@
         </w:tblGridChange>
       </w:tblGrid>
       <w:tr>
+        <w:trPr>
+          <w:cantSplit w:val="0"/>
+          <w:tblHeader w:val="0"/>
+        </w:trPr>
         <w:tc>
           <w:tcPr>
             <w:shd w:fill="f8f8f8" w:val="clear"/>
@@ -177,6 +183,7 @@
           </w:tcPr>
           <w:p>
             <w:pPr>
+              <w:pageBreakBefore w:val="0"/>
               <w:widowControl w:val="0"/>
               <w:spacing w:after="0" w:before="0" w:lineRule="auto"/>
               <w:ind w:left="0" w:right="0"/>
@@ -206,6 +213,7 @@
     </w:tbl>
     <w:p>
       <w:pPr>
+        <w:pageBreakBefore w:val="0"/>
         <w:numPr>
           <w:ilvl w:val="0"/>
           <w:numId w:val="1"/>
@@ -253,6 +261,10 @@
         </w:tblGridChange>
       </w:tblGrid>
       <w:tr>
+        <w:trPr>
+          <w:cantSplit w:val="0"/>
+          <w:tblHeader w:val="0"/>
+        </w:trPr>
         <w:tc>
           <w:tcPr>
             <w:shd w:fill="f8f8f8" w:val="clear"/>
@@ -266,6 +278,7 @@
           </w:tcPr>
           <w:p>
             <w:pPr>
+              <w:pageBreakBefore w:val="0"/>
               <w:widowControl w:val="0"/>
               <w:spacing w:after="0" w:before="0" w:lineRule="auto"/>
               <w:ind w:left="0" w:right="0"/>
@@ -294,6 +307,7 @@
     </w:tbl>
     <w:p>
       <w:pPr>
+        <w:pageBreakBefore w:val="0"/>
         <w:numPr>
           <w:ilvl w:val="0"/>
           <w:numId w:val="1"/>
@@ -342,7 +356,9 @@
       </w:tblGrid>
       <w:tr>
         <w:trPr>
+          <w:cantSplit w:val="0"/>
           <w:trHeight w:val="300" w:hRule="atLeast"/>
+          <w:tblHeader w:val="0"/>
         </w:trPr>
         <w:tc>
           <w:tcPr>
@@ -357,6 +373,7 @@
           </w:tcPr>
           <w:p>
             <w:pPr>
+              <w:pageBreakBefore w:val="0"/>
               <w:widowControl w:val="0"/>
               <w:spacing w:after="0" w:before="0" w:lineRule="auto"/>
               <w:ind w:left="0" w:right="0"/>
@@ -385,6 +402,7 @@
     </w:tbl>
     <w:p>
       <w:pPr>
+        <w:pageBreakBefore w:val="0"/>
         <w:numPr>
           <w:ilvl w:val="0"/>
           <w:numId w:val="1"/>
@@ -433,7 +451,9 @@
       </w:tblGrid>
       <w:tr>
         <w:trPr>
+          <w:cantSplit w:val="0"/>
           <w:trHeight w:val="300" w:hRule="atLeast"/>
+          <w:tblHeader w:val="0"/>
         </w:trPr>
         <w:tc>
           <w:tcPr>
@@ -448,6 +468,7 @@
           </w:tcPr>
           <w:p>
             <w:pPr>
+              <w:pageBreakBefore w:val="0"/>
               <w:widowControl w:val="0"/>
               <w:spacing w:after="0" w:before="0" w:lineRule="auto"/>
               <w:ind w:left="0" w:right="0"/>
@@ -476,6 +497,7 @@
     </w:tbl>
     <w:p>
       <w:pPr>
+        <w:pageBreakBefore w:val="0"/>
         <w:numPr>
           <w:ilvl w:val="0"/>
           <w:numId w:val="1"/>
@@ -524,7 +546,9 @@
       </w:tblGrid>
       <w:tr>
         <w:trPr>
+          <w:cantSplit w:val="0"/>
           <w:trHeight w:val="300" w:hRule="atLeast"/>
+          <w:tblHeader w:val="0"/>
         </w:trPr>
         <w:tc>
           <w:tcPr>
@@ -539,6 +563,7 @@
           </w:tcPr>
           <w:p>
             <w:pPr>
+              <w:pageBreakBefore w:val="0"/>
               <w:widowControl w:val="0"/>
               <w:spacing w:after="0" w:before="0" w:lineRule="auto"/>
               <w:ind w:left="0" w:right="0"/>
@@ -568,6 +593,7 @@
     </w:tbl>
     <w:p>
       <w:pPr>
+        <w:pageBreakBefore w:val="0"/>
         <w:numPr>
           <w:ilvl w:val="0"/>
           <w:numId w:val="1"/>
@@ -616,7 +642,9 @@
       </w:tblGrid>
       <w:tr>
         <w:trPr>
+          <w:cantSplit w:val="0"/>
           <w:trHeight w:val="300" w:hRule="atLeast"/>
+          <w:tblHeader w:val="0"/>
         </w:trPr>
         <w:tc>
           <w:tcPr>
@@ -631,6 +659,7 @@
           </w:tcPr>
           <w:p>
             <w:pPr>
+              <w:pageBreakBefore w:val="0"/>
               <w:widowControl w:val="0"/>
               <w:spacing w:after="0" w:before="0" w:lineRule="auto"/>
               <w:ind w:left="0" w:right="0"/>
@@ -660,6 +689,7 @@
     </w:tbl>
     <w:p>
       <w:pPr>
+        <w:pageBreakBefore w:val="0"/>
         <w:numPr>
           <w:ilvl w:val="0"/>
           <w:numId w:val="1"/>
@@ -687,6 +717,7 @@
     </w:p>
     <w:p>
       <w:pPr>
+        <w:pageBreakBefore w:val="0"/>
         <w:widowControl w:val="0"/>
         <w:tabs>
           <w:tab w:val="left" w:pos="360"/>
@@ -772,6 +803,7 @@
     </w:p>
     <w:p>
       <w:pPr>
+        <w:pageBreakBefore w:val="0"/>
         <w:widowControl w:val="0"/>
         <w:spacing w:after="0" w:before="0" w:line="240" w:lineRule="auto"/>
         <w:ind w:left="600" w:right="800"/>
@@ -810,6 +842,10 @@
         </w:tblGridChange>
       </w:tblGrid>
       <w:tr>
+        <w:trPr>
+          <w:cantSplit w:val="0"/>
+          <w:tblHeader w:val="0"/>
+        </w:trPr>
         <w:tc>
           <w:tcPr>
             <w:shd w:fill="f8f8f8" w:val="clear"/>
@@ -823,6 +859,7 @@
           </w:tcPr>
           <w:p>
             <w:pPr>
+              <w:pageBreakBefore w:val="0"/>
               <w:widowControl w:val="0"/>
               <w:spacing w:after="0" w:before="0" w:lineRule="auto"/>
               <w:ind w:left="0" w:right="0"/>
@@ -852,6 +889,7 @@
     </w:tbl>
     <w:p>
       <w:pPr>
+        <w:pageBreakBefore w:val="0"/>
         <w:numPr>
           <w:ilvl w:val="0"/>
           <w:numId w:val="1"/>
@@ -899,6 +937,10 @@
         </w:tblGridChange>
       </w:tblGrid>
       <w:tr>
+        <w:trPr>
+          <w:cantSplit w:val="0"/>
+          <w:tblHeader w:val="0"/>
+        </w:trPr>
         <w:tc>
           <w:tcPr>
             <w:shd w:fill="f8f8f8" w:val="clear"/>
@@ -912,6 +954,7 @@
           </w:tcPr>
           <w:p>
             <w:pPr>
+              <w:pageBreakBefore w:val="0"/>
               <w:widowControl w:val="0"/>
               <w:spacing w:after="0" w:before="0" w:lineRule="auto"/>
               <w:ind w:left="0" w:right="0"/>
@@ -941,6 +984,7 @@
     </w:tbl>
     <w:p>
       <w:pPr>
+        <w:pageBreakBefore w:val="0"/>
         <w:numPr>
           <w:ilvl w:val="0"/>
           <w:numId w:val="1"/>
@@ -1010,6 +1054,10 @@
         </w:tblGridChange>
       </w:tblGrid>
       <w:tr>
+        <w:trPr>
+          <w:cantSplit w:val="0"/>
+          <w:tblHeader w:val="0"/>
+        </w:trPr>
         <w:tc>
           <w:tcPr>
             <w:shd w:fill="f8f8f8" w:val="clear"/>
@@ -1023,6 +1071,7 @@
           </w:tcPr>
           <w:p>
             <w:pPr>
+              <w:pageBreakBefore w:val="0"/>
               <w:widowControl w:val="0"/>
               <w:spacing w:after="0" w:before="0" w:lineRule="auto"/>
               <w:ind w:left="0" w:right="0"/>
@@ -1052,6 +1101,7 @@
     </w:tbl>
     <w:p>
       <w:pPr>
+        <w:pageBreakBefore w:val="0"/>
         <w:numPr>
           <w:ilvl w:val="0"/>
           <w:numId w:val="1"/>
@@ -1099,6 +1149,10 @@
         </w:tblGridChange>
       </w:tblGrid>
       <w:tr>
+        <w:trPr>
+          <w:cantSplit w:val="0"/>
+          <w:tblHeader w:val="0"/>
+        </w:trPr>
         <w:tc>
           <w:tcPr>
             <w:shd w:fill="f8f8f8" w:val="clear"/>
@@ -1112,6 +1166,7 @@
           </w:tcPr>
           <w:p>
             <w:pPr>
+              <w:pageBreakBefore w:val="0"/>
               <w:widowControl w:val="0"/>
               <w:spacing w:after="0" w:before="0" w:lineRule="auto"/>
               <w:ind w:left="0" w:right="0"/>
@@ -1141,6 +1196,7 @@
     </w:tbl>
     <w:p>
       <w:pPr>
+        <w:pageBreakBefore w:val="0"/>
         <w:numPr>
           <w:ilvl w:val="0"/>
           <w:numId w:val="1"/>
@@ -1188,6 +1244,100 @@
         </w:tblGridChange>
       </w:tblGrid>
       <w:tr>
+        <w:trPr>
+          <w:cantSplit w:val="0"/>
+          <w:tblHeader w:val="0"/>
+        </w:trPr>
+        <w:tc>
+          <w:tcPr>
+            <w:shd w:fill="f8f8f8" w:val="clear"/>
+            <w:tcMar>
+              <w:top w:w="100.0" w:type="dxa"/>
+              <w:left w:w="100.0" w:type="dxa"/>
+              <w:bottom w:w="100.0" w:type="dxa"/>
+              <w:right w:w="100.0" w:type="dxa"/>
+            </w:tcMar>
+            <w:vAlign w:val="top"/>
+          </w:tcPr>
+          <w:p>
+            <w:pPr>
+              <w:pageBreakBefore w:val="0"/>
+              <w:widowControl w:val="0"/>
+              <w:spacing w:after="0" w:before="0" w:lineRule="auto"/>
+              <w:ind w:left="0" w:right="0"/>
+              <w:rPr>
+                <w:rFonts w:ascii="Consolas" w:cs="Consolas" w:eastAsia="Consolas" w:hAnsi="Consolas"/>
+                <w:color w:val="333333"/>
+                <w:shd w:fill="f8f8f8" w:val="clear"/>
+              </w:rPr>
+            </w:pPr>
+            <w:r>
+              <w:rPr>
+                <w:rFonts w:ascii="Consolas" w:cs="Consolas" w:eastAsia="Consolas" w:hAnsi="Consolas"/>
+                <w:color w:val="333333"/>
+                <w:shd w:fill="f8f8f8" w:val="clear"/>
+                <w:rtl w:val="0"/>
+              </w:rPr>
+              <w:t xml:space="preserve">docker run --rm --volumes-from contenedor1 -v /home/sergi/backup:/backup ubuntu bash -c "cd /datos &amp;&amp; tar cvf /backup/copiaseguridad.tar ."</w:t>
+            </w:r>
+            <w:r>
+              <w:rPr>
+                <w:rtl w:val="0"/>
+              </w:rPr>
+            </w:r>
+          </w:p>
+        </w:tc>
+      </w:tr>
+    </w:tbl>
+    <w:p>
+      <w:pPr>
+        <w:pageBreakBefore w:val="0"/>
+        <w:numPr>
+          <w:ilvl w:val="0"/>
+          <w:numId w:val="1"/>
+        </w:numPr>
+        <w:ind w:left="720" w:hanging="360"/>
+        <w:rPr>
+          <w:rFonts w:ascii="Calibri" w:cs="Calibri" w:eastAsia="Calibri" w:hAnsi="Calibri"/>
+          <w:color w:val="666666"/>
+          <w:sz w:val="22"/>
+          <w:szCs w:val="22"/>
+          <w:shd w:fill="auto" w:val="clear"/>
+        </w:rPr>
+      </w:pPr>
+      <w:r>
+        <w:rPr>
+          <w:rFonts w:ascii="Calibri" w:cs="Calibri" w:eastAsia="Calibri" w:hAnsi="Calibri"/>
+          <w:color w:val="666666"/>
+          <w:sz w:val="22"/>
+          <w:szCs w:val="22"/>
+          <w:shd w:fill="auto" w:val="clear"/>
+          <w:rtl w:val="0"/>
+        </w:rPr>
+        <w:t xml:space="preserve">Permite realizar una copia de seguridad de un volumen asociado a “contenedor1” y que se monta en “/datos”. Dicha copia finalmente acabará en “/home/sergi/backup” de la máquina anfitrión. </w:t>
+      </w:r>
+    </w:p>
+    <w:tbl>
+      <w:tblPr>
+        <w:tblStyle w:val="Table12"/>
+        <w:jc w:val="left"/>
+        <w:tblInd w:w="100.0" w:type="pct"/>
+        <w:tblLayout w:type="fixed"/>
+        <w:tblLook w:val="0600"/>
+      </w:tblPr>
+      <w:tblGrid>
+        <w:gridCol w:w="10800"/>
+        <w:tblGridChange w:id="0">
+          <w:tblGrid>
+            <w:gridCol w:w="10800"/>
+          </w:tblGrid>
+        </w:tblGridChange>
+      </w:tblGrid>
+      <w:tr>
+        <w:trPr>
+          <w:cantSplit w:val="0"/>
+          <w:tblHeader w:val="0"/>
+        </w:trPr>
         <w:tc>
           <w:tcPr>
             <w:shd w:fill="f8f8f8" w:val="clear"/>
@@ -1206,8 +1356,8 @@
               <w:ind w:left="0" w:right="0"/>
               <w:rPr>
                 <w:rFonts w:ascii="Consolas" w:cs="Consolas" w:eastAsia="Consolas" w:hAnsi="Consolas"/>
-                <w:color w:val="333333"/>
-                <w:shd w:fill="f8f8f8" w:val="clear"/>
+                <w:color w:val="666666"/>
+                <w:shd w:fill="auto" w:val="clear"/>
               </w:rPr>
             </w:pPr>
             <w:r>
@@ -1217,7 +1367,7 @@
                 <w:shd w:fill="f8f8f8" w:val="clear"/>
                 <w:rtl w:val="0"/>
               </w:rPr>
-              <w:t xml:space="preserve">docker run --rm --volumes-from contenedor1 -v /home/sergi/backup:/backup ubuntu bash -c "cd /datos &amp;&amp; tar cvf /backup/copiaseguridad.tar ."</w:t>
+              <w:t xml:space="preserve">docker volume rm $(docker volume ls -q)</w:t>
             </w:r>
             <w:r>
               <w:rPr>
@@ -1232,7 +1382,7 @@
       <w:pPr>
         <w:numPr>
           <w:ilvl w:val="0"/>
-          <w:numId w:val="1"/>
+          <w:numId w:val="2"/>
         </w:numPr>
         <w:ind w:left="720" w:hanging="360"/>
         <w:rPr>
@@ -1252,7 +1402,7 @@
           <w:shd w:fill="auto" w:val="clear"/>
           <w:rtl w:val="0"/>
         </w:rPr>
-        <w:t xml:space="preserve">Permite realizar una copia de seguridad de un volumen asociado a “contenedor1” y que se monta en “/datos”. Dicha copia finalmente acabará en “/home/sergi/backup” de la máquina anfitrión. </w:t>
+        <w:t xml:space="preserve">Permite eliminar todos los lúmenes de tu máquina.</w:t>
       </w:r>
     </w:p>
     <w:sectPr>
@@ -1272,6 +1422,7 @@
     <w:pPr>
       <w:keepNext w:val="0"/>
       <w:keepLines w:val="0"/>
+      <w:pageBreakBefore w:val="0"/>
       <w:widowControl w:val="0"/>
       <w:pBdr>
         <w:top w:space="0" w:sz="0" w:val="nil"/>
@@ -1308,6 +1459,7 @@
     <w:pPr>
       <w:keepNext w:val="0"/>
       <w:keepLines w:val="0"/>
+      <w:pageBreakBefore w:val="0"/>
       <w:widowControl w:val="0"/>
       <w:pBdr>
         <w:top w:space="0" w:sz="0" w:val="nil"/>
@@ -1350,6 +1502,7 @@
       <w:pStyle w:val="Heading1"/>
       <w:keepNext w:val="0"/>
       <w:keepLines w:val="0"/>
+      <w:pageBreakBefore w:val="0"/>
       <w:widowControl w:val="0"/>
       <w:pBdr>
         <w:top w:space="0" w:sz="0" w:val="nil"/>
@@ -1479,6 +1632,7 @@
     <w:pPr>
       <w:keepNext w:val="0"/>
       <w:keepLines w:val="0"/>
+      <w:pageBreakBefore w:val="0"/>
       <w:widowControl w:val="0"/>
       <w:pBdr>
         <w:top w:space="0" w:sz="0" w:val="nil"/>
@@ -1508,6 +1662,7 @@
     <w:pPr>
       <w:keepNext w:val="0"/>
       <w:keepLines w:val="0"/>
+      <w:pageBreakBefore w:val="0"/>
       <w:widowControl w:val="0"/>
       <w:pBdr>
         <w:top w:space="0" w:sz="0" w:val="nil"/>
@@ -1562,6 +1717,7 @@
     <w:pPr>
       <w:keepNext w:val="0"/>
       <w:keepLines w:val="0"/>
+      <w:pageBreakBefore w:val="0"/>
       <w:widowControl w:val="0"/>
       <w:pBdr>
         <w:top w:space="0" w:sz="0" w:val="nil"/>
@@ -1709,8 +1865,121 @@
       </w:rPr>
     </w:lvl>
   </w:abstractNum>
+  <w:abstractNum w:abstractNumId="2">
+    <w:lvl w:ilvl="0">
+      <w:start w:val="1"/>
+      <w:numFmt w:val="bullet"/>
+      <w:lvlText w:val="●"/>
+      <w:lvlJc w:val="left"/>
+      <w:pPr>
+        <w:ind w:left="720" w:hanging="360"/>
+      </w:pPr>
+      <w:rPr>
+        <w:u w:val="none"/>
+      </w:rPr>
+    </w:lvl>
+    <w:lvl w:ilvl="1">
+      <w:start w:val="1"/>
+      <w:numFmt w:val="bullet"/>
+      <w:lvlText w:val="○"/>
+      <w:lvlJc w:val="left"/>
+      <w:pPr>
+        <w:ind w:left="1440" w:hanging="360"/>
+      </w:pPr>
+      <w:rPr>
+        <w:u w:val="none"/>
+      </w:rPr>
+    </w:lvl>
+    <w:lvl w:ilvl="2">
+      <w:start w:val="1"/>
+      <w:numFmt w:val="bullet"/>
+      <w:lvlText w:val="■"/>
+      <w:lvlJc w:val="left"/>
+      <w:pPr>
+        <w:ind w:left="2160" w:hanging="360"/>
+      </w:pPr>
+      <w:rPr>
+        <w:u w:val="none"/>
+      </w:rPr>
+    </w:lvl>
+    <w:lvl w:ilvl="3">
+      <w:start w:val="1"/>
+      <w:numFmt w:val="bullet"/>
+      <w:lvlText w:val="●"/>
+      <w:lvlJc w:val="left"/>
+      <w:pPr>
+        <w:ind w:left="2880" w:hanging="360"/>
+      </w:pPr>
+      <w:rPr>
+        <w:u w:val="none"/>
+      </w:rPr>
+    </w:lvl>
+    <w:lvl w:ilvl="4">
+      <w:start w:val="1"/>
+      <w:numFmt w:val="bullet"/>
+      <w:lvlText w:val="○"/>
+      <w:lvlJc w:val="left"/>
+      <w:pPr>
+        <w:ind w:left="3600" w:hanging="360"/>
+      </w:pPr>
+      <w:rPr>
+        <w:u w:val="none"/>
+      </w:rPr>
+    </w:lvl>
+    <w:lvl w:ilvl="5">
+      <w:start w:val="1"/>
+      <w:numFmt w:val="bullet"/>
+      <w:lvlText w:val="■"/>
+      <w:lvlJc w:val="left"/>
+      <w:pPr>
+        <w:ind w:left="4320" w:hanging="360"/>
+      </w:pPr>
+      <w:rPr>
+        <w:u w:val="none"/>
+      </w:rPr>
+    </w:lvl>
+    <w:lvl w:ilvl="6">
+      <w:start w:val="1"/>
+      <w:numFmt w:val="bullet"/>
+      <w:lvlText w:val="●"/>
+      <w:lvlJc w:val="left"/>
+      <w:pPr>
+        <w:ind w:left="5040" w:hanging="360"/>
+      </w:pPr>
+      <w:rPr>
+        <w:u w:val="none"/>
+      </w:rPr>
+    </w:lvl>
+    <w:lvl w:ilvl="7">
+      <w:start w:val="1"/>
+      <w:numFmt w:val="bullet"/>
+      <w:lvlText w:val="○"/>
+      <w:lvlJc w:val="left"/>
+      <w:pPr>
+        <w:ind w:left="5760" w:hanging="360"/>
+      </w:pPr>
+      <w:rPr>
+        <w:u w:val="none"/>
+      </w:rPr>
+    </w:lvl>
+    <w:lvl w:ilvl="8">
+      <w:start w:val="1"/>
+      <w:numFmt w:val="bullet"/>
+      <w:lvlText w:val="■"/>
+      <w:lvlJc w:val="left"/>
+      <w:pPr>
+        <w:ind w:left="6480" w:hanging="360"/>
+      </w:pPr>
+      <w:rPr>
+        <w:u w:val="none"/>
+      </w:rPr>
+    </w:lvl>
+  </w:abstractNum>
   <w:num w:numId="1">
     <w:abstractNumId w:val="1"/>
+  </w:num>
+  <w:num w:numId="2">
+    <w:abstractNumId w:val="2"/>
   </w:num>
 </w:numbering>
 </file>
@@ -1745,6 +2014,7 @@
     <w:pPr>
       <w:keepNext w:val="1"/>
       <w:keepLines w:val="1"/>
+      <w:pageBreakBefore w:val="0"/>
       <w:spacing w:after="240" w:before="240" w:line="276" w:lineRule="auto"/>
       <w:ind w:left="0" w:right="0" w:firstLine="0"/>
       <w:jc w:val="left"/>
@@ -1769,6 +2039,7 @@
     <w:pPr>
       <w:keepNext w:val="1"/>
       <w:keepLines w:val="1"/>
+      <w:pageBreakBefore w:val="0"/>
       <w:spacing w:after="225" w:before="225" w:line="276" w:lineRule="auto"/>
       <w:ind w:left="0" w:right="0" w:firstLine="0"/>
       <w:jc w:val="left"/>
@@ -1793,6 +2064,7 @@
     <w:pPr>
       <w:keepNext w:val="1"/>
       <w:keepLines w:val="1"/>
+      <w:pageBreakBefore w:val="0"/>
       <w:spacing w:after="240" w:before="240" w:line="276" w:lineRule="auto"/>
       <w:ind w:left="0" w:right="0" w:firstLine="0"/>
       <w:jc w:val="left"/>
@@ -1817,6 +2089,7 @@
     <w:pPr>
       <w:keepNext w:val="1"/>
       <w:keepLines w:val="1"/>
+      <w:pageBreakBefore w:val="0"/>
       <w:spacing w:after="255" w:before="255" w:line="276" w:lineRule="auto"/>
       <w:ind w:left="0" w:right="0" w:firstLine="0"/>
       <w:jc w:val="left"/>
@@ -1841,6 +2114,7 @@
     <w:pPr>
       <w:keepNext w:val="1"/>
       <w:keepLines w:val="1"/>
+      <w:pageBreakBefore w:val="0"/>
       <w:spacing w:after="255" w:before="255" w:line="276" w:lineRule="auto"/>
       <w:ind w:left="0" w:right="0" w:firstLine="0"/>
       <w:jc w:val="left"/>
@@ -1865,6 +2139,7 @@
     <w:pPr>
       <w:keepNext w:val="1"/>
       <w:keepLines w:val="1"/>
+      <w:pageBreakBefore w:val="0"/>
       <w:spacing w:after="360" w:before="360" w:line="276" w:lineRule="auto"/>
       <w:ind w:left="0" w:right="0" w:firstLine="0"/>
       <w:jc w:val="left"/>
@@ -1889,6 +2164,7 @@
     <w:pPr>
       <w:keepNext w:val="1"/>
       <w:keepLines w:val="1"/>
+      <w:pageBreakBefore w:val="0"/>
       <w:spacing w:after="120" w:before="480" w:lineRule="auto"/>
     </w:pPr>
     <w:rPr>
@@ -1904,6 +2180,7 @@
     <w:pPr>
       <w:keepNext w:val="1"/>
       <w:keepLines w:val="1"/>
+      <w:pageBreakBefore w:val="0"/>
       <w:spacing w:after="80" w:before="360" w:lineRule="auto"/>
     </w:pPr>
     <w:rPr>
@@ -2045,6 +2322,19 @@
     </w:tblPr>
   </w:style>
   <w:style w:type="table" w:styleId="Table11">
+    <w:basedOn w:val="TableNormal"/>
+    <w:tblPr>
+      <w:tblStyleRowBandSize w:val="1"/>
+      <w:tblStyleColBandSize w:val="1"/>
+      <w:tblCellMar>
+        <w:top w:w="100.0" w:type="dxa"/>
+        <w:left w:w="100.0" w:type="dxa"/>
+        <w:bottom w:w="100.0" w:type="dxa"/>
+        <w:right w:w="100.0" w:type="dxa"/>
+      </w:tblCellMar>
+    </w:tblPr>
+  </w:style>
+  <w:style w:type="table" w:styleId="Table12">
     <w:basedOn w:val="TableNormal"/>
     <w:tblPr>
       <w:tblStyleRowBandSize w:val="1"/>

--- a/FuentesCurso/UD 05. Redes y volumenes en Docker/UD 05.02 - Docker CheatSheet - Version UD05.docx
+++ b/FuentesCurso/UD 05. Redes y volumenes en Docker/UD 05.02 - Docker CheatSheet - Version UD05.docx
@@ -18,7 +18,7 @@
         </w:pBdr>
         <w:shd w:fill="auto" w:val="clear"/>
         <w:tabs>
-          <w:tab w:val="left" w:pos="360"/>
+          <w:tab w:val="left" w:leader="none" w:pos="360"/>
         </w:tabs>
         <w:spacing w:after="0" w:before="0" w:line="240" w:lineRule="auto"/>
         <w:ind w:left="600" w:right="800" w:hanging="600"/>
@@ -153,7 +153,6 @@
       <w:tblPr>
         <w:tblStyle w:val="Table1"/>
         <w:jc w:val="left"/>
-        <w:tblInd w:w="100.0" w:type="pct"/>
         <w:tblLayout w:type="fixed"/>
         <w:tblLook w:val="0600"/>
       </w:tblPr>
@@ -248,7 +247,6 @@
       <w:tblPr>
         <w:tblStyle w:val="Table2"/>
         <w:jc w:val="left"/>
-        <w:tblInd w:w="100.0" w:type="pct"/>
         <w:tblLayout w:type="fixed"/>
         <w:tblLook w:val="0600"/>
       </w:tblPr>
@@ -342,7 +340,6 @@
       <w:tblPr>
         <w:tblStyle w:val="Table3"/>
         <w:jc w:val="left"/>
-        <w:tblInd w:w="100.0" w:type="pct"/>
         <w:tblLayout w:type="fixed"/>
         <w:tblLook w:val="0600"/>
       </w:tblPr>
@@ -437,7 +434,6 @@
       <w:tblPr>
         <w:tblStyle w:val="Table4"/>
         <w:jc w:val="left"/>
-        <w:tblInd w:w="100.0" w:type="pct"/>
         <w:tblLayout w:type="fixed"/>
         <w:tblLook w:val="0600"/>
       </w:tblPr>
@@ -532,7 +528,6 @@
       <w:tblPr>
         <w:tblStyle w:val="Table5"/>
         <w:jc w:val="left"/>
-        <w:tblInd w:w="100.0" w:type="pct"/>
         <w:tblLayout w:type="fixed"/>
         <w:tblLook w:val="0600"/>
       </w:tblPr>
@@ -628,7 +623,6 @@
       <w:tblPr>
         <w:tblStyle w:val="Table6"/>
         <w:jc w:val="left"/>
-        <w:tblInd w:w="100.0" w:type="pct"/>
         <w:tblLayout w:type="fixed"/>
         <w:tblLook w:val="0600"/>
       </w:tblPr>
@@ -720,7 +714,7 @@
         <w:pageBreakBefore w:val="0"/>
         <w:widowControl w:val="0"/>
         <w:tabs>
-          <w:tab w:val="left" w:pos="360"/>
+          <w:tab w:val="left" w:leader="none" w:pos="360"/>
         </w:tabs>
         <w:spacing w:after="0" w:before="0" w:line="240" w:lineRule="auto"/>
         <w:ind w:left="600" w:right="800"/>
@@ -829,7 +823,6 @@
       <w:tblPr>
         <w:tblStyle w:val="Table7"/>
         <w:jc w:val="left"/>
-        <w:tblInd w:w="100.0" w:type="pct"/>
         <w:tblLayout w:type="fixed"/>
         <w:tblLook w:val="0600"/>
       </w:tblPr>
@@ -876,7 +869,7 @@
                 <w:shd w:fill="f8f8f8" w:val="clear"/>
                 <w:rtl w:val="0"/>
               </w:rPr>
-              <w:t xml:space="preserve">docker run -d  -it  --name appcontainer   -v /home/sergi/target:/app nginx:latest</w:t>
+              <w:t xml:space="preserve">docker run -d -it --name appcontainer   -v /home/sergi/target:/app nginx:latest</w:t>
             </w:r>
             <w:r>
               <w:rPr>
@@ -924,7 +917,6 @@
       <w:tblPr>
         <w:tblStyle w:val="Table8"/>
         <w:jc w:val="left"/>
-        <w:tblInd w:w="100.0" w:type="pct"/>
         <w:tblLayout w:type="fixed"/>
         <w:tblLook w:val="0600"/>
       </w:tblPr>
@@ -971,7 +963,7 @@
                 <w:shd w:fill="f8f8f8" w:val="clear"/>
                 <w:rtl w:val="0"/>
               </w:rPr>
-              <w:t xml:space="preserve">docker run -d  -it  --name appcontainer   -v micontenedor:/app nginx:latest</w:t>
+              <w:t xml:space="preserve">docker run -d -it --name appcontainer   -v micontenedor:/app nginx:latest</w:t>
             </w:r>
             <w:r>
               <w:rPr>
@@ -1041,7 +1033,6 @@
       <w:tblPr>
         <w:tblStyle w:val="Table9"/>
         <w:jc w:val="left"/>
-        <w:tblInd w:w="100.0" w:type="pct"/>
         <w:tblLayout w:type="fixed"/>
         <w:tblLook w:val="0600"/>
       </w:tblPr>
@@ -1136,7 +1127,6 @@
       <w:tblPr>
         <w:tblStyle w:val="Table10"/>
         <w:jc w:val="left"/>
-        <w:tblInd w:w="100.0" w:type="pct"/>
         <w:tblLayout w:type="fixed"/>
         <w:tblLook w:val="0600"/>
       </w:tblPr>
@@ -1183,7 +1173,7 @@
                 <w:shd w:fill="f8f8f8" w:val="clear"/>
                 <w:rtl w:val="0"/>
               </w:rPr>
-              <w:t xml:space="preserve">docker run -d  -it --tmpfs /app nginx</w:t>
+              <w:t xml:space="preserve">docker run -d -it --tmpfs /app nginx</w:t>
             </w:r>
             <w:r>
               <w:rPr>
@@ -1231,7 +1221,6 @@
       <w:tblPr>
         <w:tblStyle w:val="Table11"/>
         <w:jc w:val="left"/>
-        <w:tblInd w:w="100.0" w:type="pct"/>
         <w:tblLayout w:type="fixed"/>
         <w:tblLook w:val="0600"/>
       </w:tblPr>
@@ -1321,7 +1310,6 @@
       <w:tblPr>
         <w:tblStyle w:val="Table12"/>
         <w:jc w:val="left"/>
-        <w:tblInd w:w="100.0" w:type="pct"/>
         <w:tblLayout w:type="fixed"/>
         <w:tblLook w:val="0600"/>
       </w:tblPr>
